--- a/信息化战争在俄乌冲突中的体现.docx
+++ b/信息化战争在俄乌冲突中的体现.docx
@@ -18,7 +18,25 @@
           <w:sz w:val="32"/>
           <w:szCs w:val="32"/>
         </w:rPr>
-        <w:t>信息化战争在俄乌冲突中的体现</w:t>
+        <w:t>信息化战争在俄</w:t>
+      </w:r>
+      <w:proofErr w:type="gramStart"/>
+      <w:r>
+        <w:rPr>
+          <w:rFonts w:ascii="黑体" w:eastAsia="黑体" w:hAnsi="黑体" w:hint="eastAsia"/>
+          <w:sz w:val="32"/>
+          <w:szCs w:val="32"/>
+        </w:rPr>
+        <w:t>乌冲突</w:t>
+      </w:r>
+      <w:proofErr w:type="gramEnd"/>
+      <w:r>
+        <w:rPr>
+          <w:rFonts w:ascii="黑体" w:eastAsia="黑体" w:hAnsi="黑体" w:hint="eastAsia"/>
+          <w:sz w:val="32"/>
+          <w:szCs w:val="32"/>
+        </w:rPr>
+        <w:t>中的体现</w:t>
       </w:r>
     </w:p>
     <w:p>
@@ -77,7 +95,7 @@
         <w:spacing w:line="400" w:lineRule="exact"/>
         <w:ind w:firstLineChars="200" w:firstLine="560"/>
         <w:rPr>
-          <w:rFonts w:ascii="仿宋" w:eastAsia="仿宋" w:hAnsi="仿宋" w:hint="eastAsia"/>
+          <w:rFonts w:ascii="仿宋" w:eastAsia="仿宋" w:hAnsi="仿宋"/>
           <w:sz w:val="28"/>
           <w:szCs w:val="28"/>
         </w:rPr>
@@ -96,16 +114,44 @@
           <w:sz w:val="28"/>
           <w:szCs w:val="28"/>
         </w:rPr>
-        <w:t>在俄乌冲突的第一阶段，俄军利用电子信息</w:t>
-      </w:r>
-      <w:r>
-        <w:rPr>
-          <w:rFonts w:ascii="仿宋" w:eastAsia="仿宋" w:hAnsi="仿宋" w:hint="eastAsia"/>
-          <w:sz w:val="28"/>
-          <w:szCs w:val="28"/>
-        </w:rPr>
-        <w:t>在空袭作战及防空反导作战</w:t>
-      </w:r>
+        <w:t>在俄</w:t>
+      </w:r>
+      <w:proofErr w:type="gramStart"/>
+      <w:r>
+        <w:rPr>
+          <w:rFonts w:ascii="仿宋" w:eastAsia="仿宋" w:hAnsi="仿宋" w:hint="eastAsia"/>
+          <w:sz w:val="28"/>
+          <w:szCs w:val="28"/>
+        </w:rPr>
+        <w:t>乌冲突</w:t>
+      </w:r>
+      <w:proofErr w:type="gramEnd"/>
+      <w:r>
+        <w:rPr>
+          <w:rFonts w:ascii="仿宋" w:eastAsia="仿宋" w:hAnsi="仿宋" w:hint="eastAsia"/>
+          <w:sz w:val="28"/>
+          <w:szCs w:val="28"/>
+        </w:rPr>
+        <w:t>的第一阶段，俄军利用电子信息</w:t>
+      </w:r>
+      <w:r>
+        <w:rPr>
+          <w:rFonts w:ascii="仿宋" w:eastAsia="仿宋" w:hAnsi="仿宋" w:hint="eastAsia"/>
+          <w:sz w:val="28"/>
+          <w:szCs w:val="28"/>
+        </w:rPr>
+        <w:t>在空袭作战及防空反</w:t>
+      </w:r>
+      <w:proofErr w:type="gramStart"/>
+      <w:r>
+        <w:rPr>
+          <w:rFonts w:ascii="仿宋" w:eastAsia="仿宋" w:hAnsi="仿宋" w:hint="eastAsia"/>
+          <w:sz w:val="28"/>
+          <w:szCs w:val="28"/>
+        </w:rPr>
+        <w:t>导作战</w:t>
+      </w:r>
+      <w:proofErr w:type="gramEnd"/>
       <w:r>
         <w:rPr>
           <w:rFonts w:ascii="仿宋" w:eastAsia="仿宋" w:hAnsi="仿宋" w:hint="eastAsia"/>
@@ -208,7 +254,25 @@
           <w:sz w:val="28"/>
           <w:szCs w:val="28"/>
         </w:rPr>
-        <w:t>俄军高层缺乏夺控电磁频谱的意识，未对北约监控防范，也没有对电子战装备防护的意识，甚至有不少装备如</w:t>
+        <w:t>俄军高层</w:t>
+      </w:r>
+      <w:proofErr w:type="gramStart"/>
+      <w:r>
+        <w:rPr>
+          <w:rFonts w:ascii="仿宋" w:eastAsia="仿宋" w:hAnsi="仿宋" w:hint="eastAsia"/>
+          <w:sz w:val="28"/>
+          <w:szCs w:val="28"/>
+        </w:rPr>
+        <w:t>缺乏夺控电磁频谱</w:t>
+      </w:r>
+      <w:proofErr w:type="gramEnd"/>
+      <w:r>
+        <w:rPr>
+          <w:rFonts w:ascii="仿宋" w:eastAsia="仿宋" w:hAnsi="仿宋" w:hint="eastAsia"/>
+          <w:sz w:val="28"/>
+          <w:szCs w:val="28"/>
+        </w:rPr>
+        <w:t>的意识，未对北约监控防范，也没有对电子战装备防护的意识，甚至有不少装备如</w:t>
       </w:r>
       <w:r>
         <w:rPr>
@@ -297,7 +361,25 @@
           <w:sz w:val="28"/>
           <w:szCs w:val="28"/>
         </w:rPr>
-        <w:t>乌军指挥控制权限，体系化干扰压制北约情监侦系统，破坏乌军对目标定位的准确性，延缓乌军的杀伤链，并限制了乌军的纵深侦察，阻止乌军使用西方武器实施远程精确打击，将战果稳步推进，使得战争</w:t>
+        <w:t>乌军指挥控制权限，体系化干扰压制北约情监</w:t>
+      </w:r>
+      <w:proofErr w:type="gramStart"/>
+      <w:r>
+        <w:rPr>
+          <w:rFonts w:ascii="仿宋" w:eastAsia="仿宋" w:hAnsi="仿宋" w:hint="eastAsia"/>
+          <w:sz w:val="28"/>
+          <w:szCs w:val="28"/>
+        </w:rPr>
+        <w:t>侦</w:t>
+      </w:r>
+      <w:proofErr w:type="gramEnd"/>
+      <w:r>
+        <w:rPr>
+          <w:rFonts w:ascii="仿宋" w:eastAsia="仿宋" w:hAnsi="仿宋" w:hint="eastAsia"/>
+          <w:sz w:val="28"/>
+          <w:szCs w:val="28"/>
+        </w:rPr>
+        <w:t>系统，破坏乌军对目标定位的准确性，延缓乌军的杀伤链，并限制了乌军的纵深侦察，阻止乌军使用西方武器实施远程精确打击，将战果稳步推进，使得战争</w:t>
       </w:r>
       <w:r>
         <w:rPr>
@@ -356,7 +438,25 @@
           <w:sz w:val="28"/>
           <w:szCs w:val="28"/>
         </w:rPr>
-        <w:t>。俄乌冲突中优势方易位的关键就是情报，谁掌握了更多的情报并加以运用，谁就掌握了胜利的钥匙。</w:t>
+        <w:t>。俄</w:t>
+      </w:r>
+      <w:proofErr w:type="gramStart"/>
+      <w:r>
+        <w:rPr>
+          <w:rFonts w:ascii="仿宋" w:eastAsia="仿宋" w:hAnsi="仿宋" w:hint="eastAsia"/>
+          <w:sz w:val="28"/>
+          <w:szCs w:val="28"/>
+        </w:rPr>
+        <w:t>乌冲突</w:t>
+      </w:r>
+      <w:proofErr w:type="gramEnd"/>
+      <w:r>
+        <w:rPr>
+          <w:rFonts w:ascii="仿宋" w:eastAsia="仿宋" w:hAnsi="仿宋" w:hint="eastAsia"/>
+          <w:sz w:val="28"/>
+          <w:szCs w:val="28"/>
+        </w:rPr>
+        <w:t>中优势方易位的关键就是情报，谁掌握了更多的情报并加以运用，谁就掌握了胜利的钥匙。</w:t>
       </w:r>
     </w:p>
     <w:p>
@@ -364,7 +464,7 @@
         <w:spacing w:line="400" w:lineRule="exact"/>
         <w:ind w:firstLineChars="200" w:firstLine="560"/>
         <w:rPr>
-          <w:rFonts w:ascii="仿宋" w:eastAsia="仿宋" w:hAnsi="仿宋" w:hint="eastAsia"/>
+          <w:rFonts w:ascii="仿宋" w:eastAsia="仿宋" w:hAnsi="仿宋"/>
           <w:sz w:val="28"/>
           <w:szCs w:val="28"/>
         </w:rPr>
@@ -408,6 +508,745 @@
           <w:szCs w:val="28"/>
         </w:rPr>
         <w:t>，信息化战争的战场瞬息万变，情报的对抗无时无刻不再发生</w:t>
+      </w:r>
+      <w:r>
+        <w:rPr>
+          <w:rFonts w:ascii="仿宋" w:eastAsia="仿宋" w:hAnsi="仿宋" w:hint="eastAsia"/>
+          <w:sz w:val="28"/>
+          <w:szCs w:val="28"/>
+        </w:rPr>
+        <w:t>,战场随时可能反转。这种情况下</w:t>
+      </w:r>
+      <w:r>
+        <w:rPr>
+          <w:rFonts w:ascii="仿宋" w:eastAsia="仿宋" w:hAnsi="仿宋" w:hint="eastAsia"/>
+          <w:sz w:val="28"/>
+          <w:szCs w:val="28"/>
+        </w:rPr>
+        <w:t>不受地面基础设施限制的通信网络得到重视</w:t>
+      </w:r>
+      <w:r>
+        <w:rPr>
+          <w:rFonts w:ascii="仿宋" w:eastAsia="仿宋" w:hAnsi="仿宋" w:hint="eastAsia"/>
+          <w:sz w:val="28"/>
+          <w:szCs w:val="28"/>
+        </w:rPr>
+        <w:t>，无论如何保护，查</w:t>
+      </w:r>
+      <w:proofErr w:type="gramStart"/>
+      <w:r>
+        <w:rPr>
+          <w:rFonts w:ascii="仿宋" w:eastAsia="仿宋" w:hAnsi="仿宋" w:hint="eastAsia"/>
+          <w:sz w:val="28"/>
+          <w:szCs w:val="28"/>
+        </w:rPr>
+        <w:t>探信息</w:t>
+      </w:r>
+      <w:proofErr w:type="gramEnd"/>
+      <w:r>
+        <w:rPr>
+          <w:rFonts w:ascii="仿宋" w:eastAsia="仿宋" w:hAnsi="仿宋" w:hint="eastAsia"/>
+          <w:sz w:val="28"/>
+          <w:szCs w:val="28"/>
+        </w:rPr>
+        <w:t>的相关电子设备都有可能被摧毁，在信息战中，快速切断对手的对外通信网络已经成为了基本军事手段，而这种通信网络极为重要。</w:t>
+      </w:r>
+    </w:p>
+    <w:p>
+      <w:pPr>
+        <w:spacing w:line="400" w:lineRule="exact"/>
+        <w:ind w:firstLineChars="200" w:firstLine="560"/>
+        <w:rPr>
+          <w:rFonts w:ascii="仿宋" w:eastAsia="仿宋" w:hAnsi="仿宋"/>
+          <w:sz w:val="28"/>
+          <w:szCs w:val="28"/>
+        </w:rPr>
+      </w:pPr>
+      <w:r>
+        <w:rPr>
+          <w:rFonts w:ascii="仿宋" w:eastAsia="仿宋" w:hAnsi="仿宋" w:hint="eastAsia"/>
+          <w:sz w:val="28"/>
+          <w:szCs w:val="28"/>
+        </w:rPr>
+        <w:t>在俄</w:t>
+      </w:r>
+      <w:proofErr w:type="gramStart"/>
+      <w:r>
+        <w:rPr>
+          <w:rFonts w:ascii="仿宋" w:eastAsia="仿宋" w:hAnsi="仿宋" w:hint="eastAsia"/>
+          <w:sz w:val="28"/>
+          <w:szCs w:val="28"/>
+        </w:rPr>
+        <w:t>乌冲突</w:t>
+      </w:r>
+      <w:proofErr w:type="gramEnd"/>
+      <w:r>
+        <w:rPr>
+          <w:rFonts w:ascii="仿宋" w:eastAsia="仿宋" w:hAnsi="仿宋" w:hint="eastAsia"/>
+          <w:sz w:val="28"/>
+          <w:szCs w:val="28"/>
+        </w:rPr>
+        <w:t>中，</w:t>
+      </w:r>
+      <w:r>
+        <w:rPr>
+          <w:rFonts w:ascii="仿宋" w:eastAsia="仿宋" w:hAnsi="仿宋" w:hint="eastAsia"/>
+          <w:sz w:val="28"/>
+          <w:szCs w:val="28"/>
+        </w:rPr>
+        <w:t>乌克兰的对外通信联络基本保持通畅，乌总统泽连斯基还不断通过社交媒体对外发声。美国、北约和乌克兰一道，</w:t>
+      </w:r>
+      <w:r>
+        <w:rPr>
+          <w:rFonts w:ascii="仿宋" w:eastAsia="仿宋" w:hAnsi="仿宋" w:hint="eastAsia"/>
+          <w:sz w:val="28"/>
+          <w:szCs w:val="28"/>
+        </w:rPr>
+        <w:lastRenderedPageBreak/>
+        <w:t>通过制造高级军官被击毙等假情报，通过互联网快速传播，进一步影响俄军士兵军心</w:t>
+      </w:r>
+      <w:r>
+        <w:rPr>
+          <w:rFonts w:ascii="仿宋" w:eastAsia="仿宋" w:hAnsi="仿宋" w:hint="eastAsia"/>
+          <w:sz w:val="28"/>
+          <w:szCs w:val="28"/>
+        </w:rPr>
+        <w:t>，可见情报不只是直接与军事相关，任何情报都可以被利用。</w:t>
+      </w:r>
+      <w:r>
+        <w:rPr>
+          <w:rFonts w:ascii="仿宋" w:eastAsia="仿宋" w:hAnsi="仿宋" w:hint="eastAsia"/>
+          <w:sz w:val="28"/>
+          <w:szCs w:val="28"/>
+        </w:rPr>
+        <w:t>美国</w:t>
+      </w:r>
+      <w:r>
+        <w:rPr>
+          <w:rFonts w:ascii="仿宋" w:eastAsia="仿宋" w:hAnsi="仿宋"/>
+          <w:sz w:val="28"/>
+          <w:szCs w:val="28"/>
+        </w:rPr>
+        <w:t>SpaceX公司</w:t>
+      </w:r>
+      <w:r>
+        <w:rPr>
+          <w:rFonts w:ascii="仿宋" w:eastAsia="仿宋" w:hAnsi="仿宋" w:hint="eastAsia"/>
+          <w:sz w:val="28"/>
+          <w:szCs w:val="28"/>
+        </w:rPr>
+        <w:t>在2</w:t>
+      </w:r>
+      <w:r>
+        <w:rPr>
+          <w:rFonts w:ascii="仿宋" w:eastAsia="仿宋" w:hAnsi="仿宋"/>
+          <w:sz w:val="28"/>
+          <w:szCs w:val="28"/>
+        </w:rPr>
+        <w:t>022</w:t>
+      </w:r>
+      <w:r>
+        <w:rPr>
+          <w:rFonts w:ascii="仿宋" w:eastAsia="仿宋" w:hAnsi="仿宋" w:hint="eastAsia"/>
+          <w:sz w:val="28"/>
+          <w:szCs w:val="28"/>
+        </w:rPr>
+        <w:t>年</w:t>
+      </w:r>
+      <w:r>
+        <w:rPr>
+          <w:rFonts w:ascii="仿宋" w:eastAsia="仿宋" w:hAnsi="仿宋"/>
+          <w:sz w:val="28"/>
+          <w:szCs w:val="28"/>
+        </w:rPr>
+        <w:t>2月26日宣布，应乌克兰副总理米哈伊洛·费多罗夫的要求，“星链”低轨互联网卫星星座已经在乌克兰投入使用</w:t>
+      </w:r>
+      <w:r>
+        <w:rPr>
+          <w:rFonts w:ascii="仿宋" w:eastAsia="仿宋" w:hAnsi="仿宋" w:hint="eastAsia"/>
+          <w:sz w:val="28"/>
+          <w:szCs w:val="28"/>
+        </w:rPr>
+        <w:t>，这也给了乌克兰在信息战中的极大支持。</w:t>
+      </w:r>
+    </w:p>
+    <w:p>
+      <w:pPr>
+        <w:spacing w:line="400" w:lineRule="exact"/>
+        <w:ind w:firstLineChars="200" w:firstLine="560"/>
+        <w:rPr>
+          <w:rFonts w:ascii="仿宋" w:eastAsia="仿宋" w:hAnsi="仿宋"/>
+          <w:sz w:val="28"/>
+          <w:szCs w:val="28"/>
+        </w:rPr>
+      </w:pPr>
+      <w:r>
+        <w:rPr>
+          <w:rFonts w:ascii="仿宋" w:eastAsia="仿宋" w:hAnsi="仿宋" w:hint="eastAsia"/>
+          <w:sz w:val="28"/>
+          <w:szCs w:val="28"/>
+        </w:rPr>
+        <w:t>同时，信息</w:t>
+      </w:r>
+      <w:r>
+        <w:rPr>
+          <w:rFonts w:ascii="仿宋" w:eastAsia="仿宋" w:hAnsi="仿宋" w:hint="eastAsia"/>
+          <w:sz w:val="28"/>
+          <w:szCs w:val="28"/>
+        </w:rPr>
+        <w:t>战在火炮对决中发挥重要作用。</w:t>
+      </w:r>
+      <w:r>
+        <w:rPr>
+          <w:rFonts w:ascii="仿宋" w:eastAsia="仿宋" w:hAnsi="仿宋" w:hint="eastAsia"/>
+          <w:sz w:val="28"/>
+          <w:szCs w:val="28"/>
+        </w:rPr>
+        <w:t>现代化炮火射程远，需要精确的位置，雷达与隐形的对抗也是情报与反情报的对抗</w:t>
+      </w:r>
+      <w:r>
+        <w:rPr>
+          <w:rFonts w:ascii="仿宋" w:eastAsia="仿宋" w:hAnsi="仿宋" w:hint="eastAsia"/>
+          <w:sz w:val="28"/>
+          <w:szCs w:val="28"/>
+        </w:rPr>
+        <w:t>。在</w:t>
+      </w:r>
+      <w:r>
+        <w:rPr>
+          <w:rFonts w:ascii="仿宋" w:eastAsia="仿宋" w:hAnsi="仿宋" w:hint="eastAsia"/>
+          <w:sz w:val="28"/>
+          <w:szCs w:val="28"/>
+        </w:rPr>
+        <w:t>俄</w:t>
+      </w:r>
+      <w:proofErr w:type="gramStart"/>
+      <w:r>
+        <w:rPr>
+          <w:rFonts w:ascii="仿宋" w:eastAsia="仿宋" w:hAnsi="仿宋" w:hint="eastAsia"/>
+          <w:sz w:val="28"/>
+          <w:szCs w:val="28"/>
+        </w:rPr>
+        <w:t>乌冲突</w:t>
+      </w:r>
+      <w:proofErr w:type="gramEnd"/>
+      <w:r>
+        <w:rPr>
+          <w:rFonts w:ascii="仿宋" w:eastAsia="仿宋" w:hAnsi="仿宋" w:hint="eastAsia"/>
+          <w:sz w:val="28"/>
+          <w:szCs w:val="28"/>
+        </w:rPr>
+        <w:t>中，</w:t>
+      </w:r>
+      <w:r>
+        <w:rPr>
+          <w:rFonts w:ascii="仿宋" w:eastAsia="仿宋" w:hAnsi="仿宋" w:hint="eastAsia"/>
+          <w:sz w:val="28"/>
+          <w:szCs w:val="28"/>
+        </w:rPr>
+        <w:t>俄罗斯空天军使用反辐射导弹摧毁了一个美制</w:t>
+      </w:r>
+      <w:r>
+        <w:rPr>
+          <w:rFonts w:ascii="仿宋" w:eastAsia="仿宋" w:hAnsi="仿宋"/>
+          <w:sz w:val="28"/>
+          <w:szCs w:val="28"/>
+        </w:rPr>
+        <w:t>AN/TPQ-53反炮兵雷达，而在空天军飞机来不及出动的区域，俄军则普遍使用电子干扰进行软杀伤，从而降低乌军火炮打击的精度</w:t>
+      </w:r>
+      <w:r>
+        <w:rPr>
+          <w:rFonts w:ascii="仿宋" w:eastAsia="仿宋" w:hAnsi="仿宋" w:hint="eastAsia"/>
+          <w:sz w:val="28"/>
+          <w:szCs w:val="28"/>
+        </w:rPr>
+        <w:t>。一个月后</w:t>
+      </w:r>
+      <w:r>
+        <w:rPr>
+          <w:rFonts w:ascii="仿宋" w:eastAsia="仿宋" w:hAnsi="仿宋" w:hint="eastAsia"/>
+          <w:sz w:val="28"/>
+          <w:szCs w:val="28"/>
+        </w:rPr>
+        <w:t>俄罗斯一次性派出了</w:t>
+      </w:r>
+      <w:r>
+        <w:rPr>
+          <w:rFonts w:ascii="仿宋" w:eastAsia="仿宋" w:hAnsi="仿宋"/>
+          <w:sz w:val="28"/>
+          <w:szCs w:val="28"/>
+        </w:rPr>
+        <w:t>4架苏-57隐身战斗机，联网飞入乌克兰纵深防区对乌克兰防空系统展开猎杀，</w:t>
+      </w:r>
+      <w:r>
+        <w:rPr>
+          <w:rFonts w:ascii="仿宋" w:eastAsia="仿宋" w:hAnsi="仿宋" w:hint="eastAsia"/>
+          <w:sz w:val="28"/>
+          <w:szCs w:val="28"/>
+        </w:rPr>
+        <w:t>并且未被发现</w:t>
+      </w:r>
+      <w:r>
+        <w:rPr>
+          <w:rFonts w:ascii="仿宋" w:eastAsia="仿宋" w:hAnsi="仿宋" w:hint="eastAsia"/>
+          <w:sz w:val="28"/>
+          <w:szCs w:val="28"/>
+        </w:rPr>
+        <w:t>。</w:t>
+      </w:r>
+    </w:p>
+    <w:p>
+      <w:pPr>
+        <w:spacing w:line="400" w:lineRule="exact"/>
+        <w:ind w:firstLineChars="200" w:firstLine="560"/>
+        <w:rPr>
+          <w:rFonts w:ascii="仿宋" w:eastAsia="仿宋" w:hAnsi="仿宋"/>
+          <w:sz w:val="28"/>
+          <w:szCs w:val="28"/>
+        </w:rPr>
+      </w:pPr>
+      <w:r>
+        <w:rPr>
+          <w:rFonts w:ascii="仿宋" w:eastAsia="仿宋" w:hAnsi="仿宋" w:hint="eastAsia"/>
+          <w:sz w:val="28"/>
+          <w:szCs w:val="28"/>
+        </w:rPr>
+        <w:t>但是开战时</w:t>
+      </w:r>
+      <w:r>
+        <w:rPr>
+          <w:rFonts w:ascii="仿宋" w:eastAsia="仿宋" w:hAnsi="仿宋" w:hint="eastAsia"/>
+          <w:sz w:val="28"/>
+          <w:szCs w:val="28"/>
+        </w:rPr>
+        <w:t>俄军在前线大约</w:t>
+      </w:r>
+      <w:r>
+        <w:rPr>
+          <w:rFonts w:ascii="仿宋" w:eastAsia="仿宋" w:hAnsi="仿宋"/>
+          <w:sz w:val="28"/>
+          <w:szCs w:val="28"/>
+        </w:rPr>
+        <w:t>20万部队，</w:t>
+      </w:r>
+      <w:r>
+        <w:rPr>
+          <w:rFonts w:ascii="仿宋" w:eastAsia="仿宋" w:hAnsi="仿宋" w:hint="eastAsia"/>
+          <w:sz w:val="28"/>
+          <w:szCs w:val="28"/>
+        </w:rPr>
+        <w:t>只有</w:t>
+      </w:r>
+      <w:r>
+        <w:rPr>
+          <w:rFonts w:ascii="仿宋" w:eastAsia="仿宋" w:hAnsi="仿宋"/>
+          <w:sz w:val="28"/>
+          <w:szCs w:val="28"/>
+        </w:rPr>
+        <w:t>几万军官</w:t>
+      </w:r>
+      <w:r>
+        <w:rPr>
+          <w:rFonts w:ascii="仿宋" w:eastAsia="仿宋" w:hAnsi="仿宋" w:hint="eastAsia"/>
+          <w:sz w:val="28"/>
+          <w:szCs w:val="28"/>
+        </w:rPr>
+        <w:t>，十二</w:t>
+      </w:r>
+      <w:r>
+        <w:rPr>
+          <w:rFonts w:ascii="仿宋" w:eastAsia="仿宋" w:hAnsi="仿宋"/>
+          <w:sz w:val="28"/>
+          <w:szCs w:val="28"/>
+        </w:rPr>
+        <w:t>万合同兵，几万开战前夜被强制签了合同火线参战的义务兵，再加上几万国民近卫军</w:t>
+      </w:r>
+      <w:r>
+        <w:rPr>
+          <w:rFonts w:ascii="仿宋" w:eastAsia="仿宋" w:hAnsi="仿宋" w:hint="eastAsia"/>
+          <w:sz w:val="28"/>
+          <w:szCs w:val="28"/>
+        </w:rPr>
+        <w:t>，这些军队甚至不能被称作军队，连基本的军事</w:t>
+      </w:r>
+      <w:r>
+        <w:rPr>
+          <w:rFonts w:ascii="仿宋" w:eastAsia="仿宋" w:hAnsi="仿宋" w:hint="eastAsia"/>
+          <w:sz w:val="28"/>
+          <w:szCs w:val="28"/>
+        </w:rPr>
+        <w:t>器械的使用素质都不具备，甚至出现了</w:t>
+      </w:r>
+      <w:r>
+        <w:rPr>
+          <w:rFonts w:ascii="仿宋" w:eastAsia="仿宋" w:hAnsi="仿宋" w:hint="eastAsia"/>
+          <w:sz w:val="28"/>
+          <w:szCs w:val="28"/>
+        </w:rPr>
+        <w:t>为战先逃的情况，而</w:t>
+      </w:r>
+      <w:r>
+        <w:rPr>
+          <w:rFonts w:ascii="仿宋" w:eastAsia="仿宋" w:hAnsi="仿宋" w:hint="eastAsia"/>
+          <w:sz w:val="28"/>
+          <w:szCs w:val="28"/>
+        </w:rPr>
+        <w:t>乌方兵力大约4</w:t>
+      </w:r>
+      <w:r>
+        <w:rPr>
+          <w:rFonts w:ascii="仿宋" w:eastAsia="仿宋" w:hAnsi="仿宋"/>
+          <w:sz w:val="28"/>
+          <w:szCs w:val="28"/>
+        </w:rPr>
+        <w:t>0</w:t>
+      </w:r>
+      <w:r>
+        <w:rPr>
+          <w:rFonts w:ascii="仿宋" w:eastAsia="仿宋" w:hAnsi="仿宋" w:hint="eastAsia"/>
+          <w:sz w:val="28"/>
+          <w:szCs w:val="28"/>
+        </w:rPr>
+        <w:t>万，</w:t>
+      </w:r>
+      <w:r>
+        <w:rPr>
+          <w:rFonts w:ascii="仿宋" w:eastAsia="仿宋" w:hAnsi="仿宋" w:hint="eastAsia"/>
+          <w:sz w:val="28"/>
+          <w:szCs w:val="28"/>
+        </w:rPr>
+        <w:t>这也难怪</w:t>
+      </w:r>
+      <w:r>
+        <w:rPr>
+          <w:rFonts w:ascii="仿宋" w:eastAsia="仿宋" w:hAnsi="仿宋" w:hint="eastAsia"/>
+          <w:sz w:val="28"/>
+          <w:szCs w:val="28"/>
+        </w:rPr>
+        <w:t>军力排在第</w:t>
+      </w:r>
+      <w:r>
+        <w:rPr>
+          <w:rFonts w:ascii="仿宋" w:eastAsia="仿宋" w:hAnsi="仿宋"/>
+          <w:sz w:val="28"/>
+          <w:szCs w:val="28"/>
+        </w:rPr>
+        <w:t>2位</w:t>
+      </w:r>
+      <w:r>
+        <w:rPr>
+          <w:rFonts w:ascii="仿宋" w:eastAsia="仿宋" w:hAnsi="仿宋" w:hint="eastAsia"/>
+          <w:sz w:val="28"/>
+          <w:szCs w:val="28"/>
+        </w:rPr>
+        <w:t>的俄罗斯与</w:t>
+      </w:r>
+      <w:r>
+        <w:rPr>
+          <w:rFonts w:ascii="仿宋" w:eastAsia="仿宋" w:hAnsi="仿宋" w:hint="eastAsia"/>
+          <w:sz w:val="28"/>
+          <w:szCs w:val="28"/>
+        </w:rPr>
+        <w:t>2</w:t>
+      </w:r>
+      <w:r>
+        <w:rPr>
+          <w:rFonts w:ascii="仿宋" w:eastAsia="仿宋" w:hAnsi="仿宋"/>
+          <w:sz w:val="28"/>
+          <w:szCs w:val="28"/>
+        </w:rPr>
+        <w:t>2</w:t>
+      </w:r>
+      <w:r>
+        <w:rPr>
+          <w:rFonts w:ascii="仿宋" w:eastAsia="仿宋" w:hAnsi="仿宋" w:hint="eastAsia"/>
+          <w:sz w:val="28"/>
+          <w:szCs w:val="28"/>
+        </w:rPr>
+        <w:t>位的乌克兰打了数月，</w:t>
+      </w:r>
+      <w:r>
+        <w:rPr>
+          <w:rFonts w:ascii="仿宋" w:eastAsia="仿宋" w:hAnsi="仿宋" w:hint="eastAsia"/>
+          <w:sz w:val="28"/>
+          <w:szCs w:val="28"/>
+        </w:rPr>
+        <w:t>当然这也可能与俄罗斯的</w:t>
+      </w:r>
+      <w:r>
+        <w:rPr>
+          <w:rFonts w:ascii="仿宋" w:eastAsia="仿宋" w:hAnsi="仿宋" w:hint="eastAsia"/>
+          <w:sz w:val="28"/>
+          <w:szCs w:val="28"/>
+        </w:rPr>
+        <w:t>战略</w:t>
+      </w:r>
+      <w:r>
+        <w:rPr>
+          <w:rFonts w:ascii="仿宋" w:eastAsia="仿宋" w:hAnsi="仿宋" w:hint="eastAsia"/>
+          <w:sz w:val="28"/>
+          <w:szCs w:val="28"/>
+        </w:rPr>
+        <w:t>以及</w:t>
+      </w:r>
+      <w:r>
+        <w:rPr>
+          <w:rFonts w:ascii="仿宋" w:eastAsia="仿宋" w:hAnsi="仿宋" w:hint="eastAsia"/>
+          <w:sz w:val="28"/>
+          <w:szCs w:val="28"/>
+        </w:rPr>
+        <w:t>镇</w:t>
+      </w:r>
+      <w:r>
+        <w:rPr>
+          <w:rFonts w:ascii="仿宋" w:eastAsia="仿宋" w:hAnsi="仿宋" w:hint="eastAsia"/>
+          <w:sz w:val="28"/>
+          <w:szCs w:val="28"/>
+        </w:rPr>
+        <w:t>守边疆的军队</w:t>
+      </w:r>
+      <w:r>
+        <w:rPr>
+          <w:rFonts w:ascii="仿宋" w:eastAsia="仿宋" w:hAnsi="仿宋" w:hint="eastAsia"/>
+          <w:sz w:val="28"/>
+          <w:szCs w:val="28"/>
+        </w:rPr>
+        <w:t>有关。</w:t>
+      </w:r>
+    </w:p>
+    <w:p>
+      <w:pPr>
+        <w:spacing w:line="400" w:lineRule="exact"/>
+        <w:ind w:firstLineChars="200" w:firstLine="560"/>
+        <w:rPr>
+          <w:rFonts w:ascii="仿宋" w:eastAsia="仿宋" w:hAnsi="仿宋"/>
+          <w:sz w:val="28"/>
+          <w:szCs w:val="28"/>
+        </w:rPr>
+      </w:pPr>
+      <w:r>
+        <w:rPr>
+          <w:rFonts w:ascii="仿宋" w:eastAsia="仿宋" w:hAnsi="仿宋" w:hint="eastAsia"/>
+          <w:sz w:val="28"/>
+          <w:szCs w:val="28"/>
+        </w:rPr>
+        <w:t>国内对俄罗斯充满了看好，然而事实却让人失望，</w:t>
+      </w:r>
+      <w:r>
+        <w:rPr>
+          <w:rFonts w:ascii="仿宋" w:eastAsia="仿宋" w:hAnsi="仿宋" w:hint="eastAsia"/>
+          <w:sz w:val="28"/>
+          <w:szCs w:val="28"/>
+        </w:rPr>
+        <w:t>俄罗斯并没有利用好自己的军事力量，</w:t>
+      </w:r>
+      <w:r>
+        <w:rPr>
+          <w:rFonts w:ascii="仿宋" w:eastAsia="仿宋" w:hAnsi="仿宋" w:hint="eastAsia"/>
+          <w:sz w:val="28"/>
+          <w:szCs w:val="28"/>
+        </w:rPr>
+        <w:t>即使信息再全面</w:t>
+      </w:r>
+      <w:r>
+        <w:rPr>
+          <w:rFonts w:ascii="仿宋" w:eastAsia="仿宋" w:hAnsi="仿宋" w:hint="eastAsia"/>
+          <w:sz w:val="28"/>
+          <w:szCs w:val="28"/>
+        </w:rPr>
+        <w:t>，再具体，丧失了军队</w:t>
+      </w:r>
+      <w:r>
+        <w:rPr>
+          <w:rFonts w:ascii="仿宋" w:eastAsia="仿宋" w:hAnsi="仿宋" w:hint="eastAsia"/>
+          <w:sz w:val="28"/>
+          <w:szCs w:val="28"/>
+        </w:rPr>
+        <w:t>基本的执行力、战斗力，也不能闪电战</w:t>
+      </w:r>
+      <w:r>
+        <w:rPr>
+          <w:rFonts w:ascii="仿宋" w:eastAsia="仿宋" w:hAnsi="仿宋" w:hint="eastAsia"/>
+          <w:sz w:val="28"/>
+          <w:szCs w:val="28"/>
+        </w:rPr>
+        <w:t>击败对方。</w:t>
+      </w:r>
+    </w:p>
+    <w:p>
+      <w:pPr>
+        <w:spacing w:line="400" w:lineRule="exact"/>
+        <w:ind w:firstLineChars="200" w:firstLine="560"/>
+        <w:rPr>
+          <w:rFonts w:ascii="仿宋" w:eastAsia="仿宋" w:hAnsi="仿宋"/>
+          <w:sz w:val="28"/>
+          <w:szCs w:val="28"/>
+        </w:rPr>
+      </w:pPr>
+      <w:r>
+        <w:rPr>
+          <w:rFonts w:ascii="仿宋" w:eastAsia="仿宋" w:hAnsi="仿宋" w:hint="eastAsia"/>
+          <w:sz w:val="28"/>
+          <w:szCs w:val="28"/>
+        </w:rPr>
+        <w:t>这说明信息化战争背景下</w:t>
+      </w:r>
+      <w:r>
+        <w:rPr>
+          <w:rFonts w:ascii="仿宋" w:eastAsia="仿宋" w:hAnsi="仿宋" w:hint="eastAsia"/>
+          <w:sz w:val="28"/>
+          <w:szCs w:val="28"/>
+        </w:rPr>
+        <w:t>，发展军备、高新技术固然重要，我国也投入了大量人力物力财力，但是不能忘记最基本的军队的培养，俄罗斯军队中</w:t>
+      </w:r>
+      <w:r>
+        <w:rPr>
+          <w:rFonts w:ascii="仿宋" w:eastAsia="仿宋" w:hAnsi="仿宋" w:hint="eastAsia"/>
+          <w:sz w:val="28"/>
+          <w:szCs w:val="28"/>
+        </w:rPr>
+        <w:t>义务兵服役期限为</w:t>
+      </w:r>
+      <w:r>
+        <w:rPr>
+          <w:rFonts w:ascii="仿宋" w:eastAsia="仿宋" w:hAnsi="仿宋"/>
+          <w:sz w:val="28"/>
+          <w:szCs w:val="28"/>
+        </w:rPr>
+        <w:t>1年，合同</w:t>
+      </w:r>
+      <w:proofErr w:type="gramStart"/>
+      <w:r>
+        <w:rPr>
+          <w:rFonts w:ascii="仿宋" w:eastAsia="仿宋" w:hAnsi="仿宋"/>
+          <w:sz w:val="28"/>
+          <w:szCs w:val="28"/>
+        </w:rPr>
+        <w:t>兵比例</w:t>
+      </w:r>
+      <w:proofErr w:type="gramEnd"/>
+      <w:r>
+        <w:rPr>
+          <w:rFonts w:ascii="仿宋" w:eastAsia="仿宋" w:hAnsi="仿宋"/>
+          <w:sz w:val="28"/>
+          <w:szCs w:val="28"/>
+        </w:rPr>
+        <w:t>40%</w:t>
+      </w:r>
+      <w:r>
+        <w:rPr>
+          <w:rFonts w:ascii="仿宋" w:eastAsia="仿宋" w:hAnsi="仿宋" w:hint="eastAsia"/>
+          <w:sz w:val="28"/>
+          <w:szCs w:val="28"/>
+        </w:rPr>
+        <w:t>，</w:t>
+      </w:r>
+      <w:r>
+        <w:rPr>
+          <w:rFonts w:ascii="仿宋" w:eastAsia="仿宋" w:hAnsi="仿宋" w:hint="eastAsia"/>
+          <w:sz w:val="28"/>
+          <w:szCs w:val="28"/>
+        </w:rPr>
+        <w:t>丧失了军队的基本战斗力，</w:t>
+      </w:r>
+      <w:r>
+        <w:rPr>
+          <w:rFonts w:ascii="仿宋" w:eastAsia="仿宋" w:hAnsi="仿宋" w:hint="eastAsia"/>
+          <w:sz w:val="28"/>
+          <w:szCs w:val="28"/>
+        </w:rPr>
+        <w:t>上演了“</w:t>
+      </w:r>
+      <w:r>
+        <w:rPr>
+          <w:rFonts w:ascii="仿宋" w:eastAsia="仿宋" w:hAnsi="仿宋" w:hint="eastAsia"/>
+          <w:sz w:val="28"/>
+          <w:szCs w:val="28"/>
+        </w:rPr>
+        <w:t>车臣军队去哪里了</w:t>
+      </w:r>
+      <w:r>
+        <w:rPr>
+          <w:rFonts w:ascii="仿宋" w:eastAsia="仿宋" w:hAnsi="仿宋" w:hint="eastAsia"/>
+          <w:sz w:val="28"/>
+          <w:szCs w:val="28"/>
+        </w:rPr>
+        <w:t>”的闹剧</w:t>
+      </w:r>
+      <w:r>
+        <w:rPr>
+          <w:rFonts w:ascii="仿宋" w:eastAsia="仿宋" w:hAnsi="仿宋" w:hint="eastAsia"/>
+          <w:sz w:val="28"/>
+          <w:szCs w:val="28"/>
+        </w:rPr>
+        <w:t>，我们一定要吸取教训，重视人民军队的培养</w:t>
+      </w:r>
+      <w:r>
+        <w:rPr>
+          <w:rFonts w:ascii="仿宋" w:eastAsia="仿宋" w:hAnsi="仿宋" w:hint="eastAsia"/>
+          <w:sz w:val="28"/>
+          <w:szCs w:val="28"/>
+        </w:rPr>
+        <w:t>。</w:t>
+      </w:r>
+    </w:p>
+    <w:p>
+      <w:pPr>
+        <w:spacing w:line="400" w:lineRule="exact"/>
+        <w:ind w:firstLineChars="200" w:firstLine="560"/>
+        <w:rPr>
+          <w:rFonts w:ascii="仿宋" w:eastAsia="仿宋" w:hAnsi="仿宋"/>
+          <w:sz w:val="28"/>
+          <w:szCs w:val="28"/>
+        </w:rPr>
+      </w:pPr>
+      <w:r>
+        <w:rPr>
+          <w:rFonts w:ascii="仿宋" w:eastAsia="仿宋" w:hAnsi="仿宋" w:hint="eastAsia"/>
+          <w:sz w:val="28"/>
+          <w:szCs w:val="28"/>
+        </w:rPr>
+        <w:t>综上，信息化战争比拼的</w:t>
+      </w:r>
+      <w:r>
+        <w:rPr>
+          <w:rFonts w:ascii="仿宋" w:eastAsia="仿宋" w:hAnsi="仿宋" w:hint="eastAsia"/>
+          <w:sz w:val="28"/>
+          <w:szCs w:val="28"/>
+        </w:rPr>
+        <w:t>高精尖军事设备，</w:t>
+      </w:r>
+      <w:r>
+        <w:rPr>
+          <w:rFonts w:ascii="仿宋" w:eastAsia="仿宋" w:hAnsi="仿宋" w:hint="eastAsia"/>
+          <w:sz w:val="28"/>
+          <w:szCs w:val="28"/>
+        </w:rPr>
+        <w:t>是情报与反情报，隐身与反隐身的对抗，</w:t>
+      </w:r>
+      <w:r>
+        <w:rPr>
+          <w:rFonts w:ascii="仿宋" w:eastAsia="仿宋" w:hAnsi="仿宋" w:hint="eastAsia"/>
+          <w:sz w:val="28"/>
+          <w:szCs w:val="28"/>
+        </w:rPr>
+        <w:t>是决胜千里之外，运筹帷幄之中，</w:t>
+      </w:r>
+      <w:r>
+        <w:rPr>
+          <w:rFonts w:ascii="仿宋" w:eastAsia="仿宋" w:hAnsi="仿宋" w:hint="eastAsia"/>
+          <w:sz w:val="28"/>
+          <w:szCs w:val="28"/>
+        </w:rPr>
+        <w:t>但是军队本身的战斗力必须有保证</w:t>
+      </w:r>
+      <w:r>
+        <w:rPr>
+          <w:rFonts w:ascii="仿宋" w:eastAsia="仿宋" w:hAnsi="仿宋" w:hint="eastAsia"/>
+          <w:sz w:val="28"/>
+          <w:szCs w:val="28"/>
+        </w:rPr>
+        <w:t>，否则反而成为舍本逐末。</w:t>
       </w:r>
     </w:p>
     <w:sectPr>
@@ -1246,4 +2085,237 @@
     </a:ext>
   </a:extLst>
 </a:theme>
+</file>
+
+<file path=customXml/item1.xml><?xml version="1.0" encoding="utf-8"?>
+<p:properties xmlns:p="http://schemas.microsoft.com/office/2006/metadata/properties" xmlns:xsi="http://www.w3.org/2001/XMLSchema-instance" xmlns:pc="http://schemas.microsoft.com/office/infopath/2007/PartnerControls">
+  <documentManagement/>
+</p:properties>
+</file>
+
+<file path=customXml/item2.xml><?xml version="1.0" encoding="utf-8"?>
+<?mso-contentType ?>
+<FormTemplates xmlns="http://schemas.microsoft.com/sharepoint/v3/contenttype/forms">
+  <Display>DocumentLibraryForm</Display>
+  <Edit>DocumentLibraryForm</Edit>
+  <New>DocumentLibraryForm</New>
+</FormTemplates>
+</file>
+
+<file path=customXml/item3.xml><?xml version="1.0" encoding="utf-8"?>
+<ct:contentTypeSchema xmlns:ct="http://schemas.microsoft.com/office/2006/metadata/contentType" xmlns:ma="http://schemas.microsoft.com/office/2006/metadata/properties/metaAttributes" ct:_="" ma:_="" ma:contentTypeName="Document" ma:contentTypeID="0x01010067BB878619AC2C43AFAE542AAEFB1A0B" ma:contentTypeVersion="9" ma:contentTypeDescription="Create a new document." ma:contentTypeScope="" ma:versionID="553163560e7d4e6d24ae1759c2ed8f55">
+  <xsd:schema xmlns:xsd="http://www.w3.org/2001/XMLSchema" xmlns:xs="http://www.w3.org/2001/XMLSchema" xmlns:p="http://schemas.microsoft.com/office/2006/metadata/properties" xmlns:ns3="7f36d561-2430-491e-92f5-610724d134ff" targetNamespace="http://schemas.microsoft.com/office/2006/metadata/properties" ma:root="true" ma:fieldsID="208cbb0d8dfb38cddd8c2ab68fdd4a2c" ns3:_="">
+    <xsd:import namespace="7f36d561-2430-491e-92f5-610724d134ff"/>
+    <xsd:element name="properties">
+      <xsd:complexType>
+        <xsd:sequence>
+          <xsd:element name="documentManagement">
+            <xsd:complexType>
+              <xsd:all>
+                <xsd:element ref="ns3:MediaServiceMetadata" minOccurs="0"/>
+                <xsd:element ref="ns3:MediaServiceFastMetadata" minOccurs="0"/>
+                <xsd:element ref="ns3:MediaServiceAutoTags" minOccurs="0"/>
+                <xsd:element ref="ns3:MediaServiceGenerationTime" minOccurs="0"/>
+                <xsd:element ref="ns3:MediaServiceEventHashCode" minOccurs="0"/>
+                <xsd:element ref="ns3:MediaServiceDateTaken" minOccurs="0"/>
+                <xsd:element ref="ns3:MediaServiceLocation" minOccurs="0"/>
+                <xsd:element ref="ns3:MediaServiceOCR" minOccurs="0"/>
+                <xsd:element ref="ns3:MediaLengthInSeconds" minOccurs="0"/>
+              </xsd:all>
+            </xsd:complexType>
+          </xsd:element>
+        </xsd:sequence>
+      </xsd:complexType>
+    </xsd:element>
+  </xsd:schema>
+  <xsd:schema xmlns:xsd="http://www.w3.org/2001/XMLSchema" xmlns:xs="http://www.w3.org/2001/XMLSchema" xmlns:dms="http://schemas.microsoft.com/office/2006/documentManagement/types" xmlns:pc="http://schemas.microsoft.com/office/infopath/2007/PartnerControls" targetNamespace="7f36d561-2430-491e-92f5-610724d134ff" elementFormDefault="qualified">
+    <xsd:import namespace="http://schemas.microsoft.com/office/2006/documentManagement/types"/>
+    <xsd:import namespace="http://schemas.microsoft.com/office/infopath/2007/PartnerControls"/>
+    <xsd:element name="MediaServiceMetadata" ma:index="8" nillable="true" ma:displayName="MediaServiceMetadata" ma:hidden="true" ma:internalName="MediaServiceMetadata" ma:readOnly="true">
+      <xsd:simpleType>
+        <xsd:restriction base="dms:Note"/>
+      </xsd:simpleType>
+    </xsd:element>
+    <xsd:element name="MediaServiceFastMetadata" ma:index="9" nillable="true" ma:displayName="MediaServiceFastMetadata" ma:hidden="true" ma:internalName="MediaServiceFastMetadata" ma:readOnly="true">
+      <xsd:simpleType>
+        <xsd:restriction base="dms:Note"/>
+      </xsd:simpleType>
+    </xsd:element>
+    <xsd:element name="MediaServiceAutoTags" ma:index="10" nillable="true" ma:displayName="Tags" ma:internalName="MediaServiceAutoTags" ma:readOnly="true">
+      <xsd:simpleType>
+        <xsd:restriction base="dms:Text"/>
+      </xsd:simpleType>
+    </xsd:element>
+    <xsd:element name="MediaServiceGenerationTime" ma:index="11" nillable="true" ma:displayName="MediaServiceGenerationTime" ma:hidden="true" ma:internalName="MediaServiceGenerationTime" ma:readOnly="true">
+      <xsd:simpleType>
+        <xsd:restriction base="dms:Text"/>
+      </xsd:simpleType>
+    </xsd:element>
+    <xsd:element name="MediaServiceEventHashCode" ma:index="12" nillable="true" ma:displayName="MediaServiceEventHashCode" ma:hidden="true" ma:internalName="MediaServiceEventHashCode" ma:readOnly="true">
+      <xsd:simpleType>
+        <xsd:restriction base="dms:Text"/>
+      </xsd:simpleType>
+    </xsd:element>
+    <xsd:element name="MediaServiceDateTaken" ma:index="13" nillable="true" ma:displayName="MediaServiceDateTaken" ma:hidden="true" ma:indexed="true" ma:internalName="MediaServiceDateTaken" ma:readOnly="true">
+      <xsd:simpleType>
+        <xsd:restriction base="dms:Text"/>
+      </xsd:simpleType>
+    </xsd:element>
+    <xsd:element name="MediaServiceLocation" ma:index="14" nillable="true" ma:displayName="Location" ma:indexed="true" ma:internalName="MediaServiceLocation" ma:readOnly="true">
+      <xsd:simpleType>
+        <xsd:restriction base="dms:Text"/>
+      </xsd:simpleType>
+    </xsd:element>
+    <xsd:element name="MediaServiceOCR" ma:index="15" nillable="true" ma:displayName="Extracted Text" ma:internalName="MediaServiceOCR" ma:readOnly="true">
+      <xsd:simpleType>
+        <xsd:restriction base="dms:Note">
+          <xsd:maxLength value="255"/>
+        </xsd:restriction>
+      </xsd:simpleType>
+    </xsd:element>
+    <xsd:element name="MediaLengthInSeconds" ma:index="16" nillable="true" ma:displayName="MediaLengthInSeconds" ma:hidden="true" ma:internalName="MediaLengthInSeconds" ma:readOnly="true">
+      <xsd:simpleType>
+        <xsd:restriction base="dms:Unknown"/>
+      </xsd:simpleType>
+    </xsd:element>
+  </xsd:schema>
+  <xsd:schema xmlns="http://schemas.openxmlformats.org/package/2006/metadata/core-properties" xmlns:xsd="http://www.w3.org/2001/XMLSchema" xmlns:xsi="http://www.w3.org/2001/XMLSchema-instance" xmlns:dc="http://purl.org/dc/elements/1.1/" xmlns:dcterms="http://purl.org/dc/terms/" xmlns:odoc="http://schemas.microsoft.com/internal/obd" targetNamespace="http://schemas.openxmlformats.org/package/2006/metadata/core-properties" elementFormDefault="qualified" attributeFormDefault="unqualified" blockDefault="#all">
+    <xsd:import namespace="http://purl.org/dc/elements/1.1/" schemaLocation="http://dublincore.org/schemas/xmls/qdc/2003/04/02/dc.xsd"/>
+    <xsd:import namespace="http://purl.org/dc/terms/" schemaLocation="http://dublincore.org/schemas/xmls/qdc/2003/04/02/dcterms.xsd"/>
+    <xsd:element name="coreProperties" type="CT_coreProperties"/>
+    <xsd:complexType name="CT_coreProperties">
+      <xsd:all>
+        <xsd:element ref="dc:creator" minOccurs="0" maxOccurs="1"/>
+        <xsd:element ref="dcterms:created" minOccurs="0" maxOccurs="1"/>
+        <xsd:element ref="dc:identifier" minOccurs="0" maxOccurs="1"/>
+        <xsd:element name="contentType" minOccurs="0" maxOccurs="1" type="xsd:string" ma:index="0" ma:displayName="Content Type"/>
+        <xsd:element ref="dc:title" minOccurs="0" maxOccurs="1" ma:index="4" ma:displayName="Title"/>
+        <xsd:element ref="dc:subject" minOccurs="0" maxOccurs="1"/>
+        <xsd:element ref="dc:description" minOccurs="0" maxOccurs="1"/>
+        <xsd:element name="keywords" minOccurs="0" maxOccurs="1" type="xsd:string"/>
+        <xsd:element ref="dc:language" minOccurs="0" maxOccurs="1"/>
+        <xsd:element name="category" minOccurs="0" maxOccurs="1" type="xsd:string"/>
+        <xsd:element name="version" minOccurs="0" maxOccurs="1" type="xsd:string"/>
+        <xsd:element name="revision" minOccurs="0" maxOccurs="1" type="xsd:string">
+          <xsd:annotation>
+            <xsd:documentation>
+                        This value indicates the number of saves or revisions. The application is responsible for updating this value after each revision.
+                    </xsd:documentation>
+          </xsd:annotation>
+        </xsd:element>
+        <xsd:element name="lastModifiedBy" minOccurs="0" maxOccurs="1" type="xsd:string"/>
+        <xsd:element ref="dcterms:modified" minOccurs="0" maxOccurs="1"/>
+        <xsd:element name="contentStatus" minOccurs="0" maxOccurs="1" type="xsd:string"/>
+      </xsd:all>
+    </xsd:complexType>
+  </xsd:schema>
+  <xs:schema xmlns:pc="http://schemas.microsoft.com/office/infopath/2007/PartnerControls" xmlns:xs="http://www.w3.org/2001/XMLSchema" targetNamespace="http://schemas.microsoft.com/office/infopath/2007/PartnerControls" elementFormDefault="qualified" attributeFormDefault="unqualified">
+    <xs:element name="Person">
+      <xs:complexType>
+        <xs:sequence>
+          <xs:element ref="pc:DisplayName" minOccurs="0"/>
+          <xs:element ref="pc:AccountId" minOccurs="0"/>
+          <xs:element ref="pc:AccountType" minOccurs="0"/>
+        </xs:sequence>
+      </xs:complexType>
+    </xs:element>
+    <xs:element name="DisplayName" type="xs:string"/>
+    <xs:element name="AccountId" type="xs:string"/>
+    <xs:element name="AccountType" type="xs:string"/>
+    <xs:element name="BDCAssociatedEntity">
+      <xs:complexType>
+        <xs:sequence>
+          <xs:element ref="pc:BDCEntity" minOccurs="0" maxOccurs="unbounded"/>
+        </xs:sequence>
+        <xs:attribute ref="pc:EntityNamespace"/>
+        <xs:attribute ref="pc:EntityName"/>
+        <xs:attribute ref="pc:SystemInstanceName"/>
+        <xs:attribute ref="pc:AssociationName"/>
+      </xs:complexType>
+    </xs:element>
+    <xs:attribute name="EntityNamespace" type="xs:string"/>
+    <xs:attribute name="EntityName" type="xs:string"/>
+    <xs:attribute name="SystemInstanceName" type="xs:string"/>
+    <xs:attribute name="AssociationName" type="xs:string"/>
+    <xs:element name="BDCEntity">
+      <xs:complexType>
+        <xs:sequence>
+          <xs:element ref="pc:EntityDisplayName" minOccurs="0"/>
+          <xs:element ref="pc:EntityInstanceReference" minOccurs="0"/>
+          <xs:element ref="pc:EntityId1" minOccurs="0"/>
+          <xs:element ref="pc:EntityId2" minOccurs="0"/>
+          <xs:element ref="pc:EntityId3" minOccurs="0"/>
+          <xs:element ref="pc:EntityId4" minOccurs="0"/>
+          <xs:element ref="pc:EntityId5" minOccurs="0"/>
+        </xs:sequence>
+      </xs:complexType>
+    </xs:element>
+    <xs:element name="EntityDisplayName" type="xs:string"/>
+    <xs:element name="EntityInstanceReference" type="xs:string"/>
+    <xs:element name="EntityId1" type="xs:string"/>
+    <xs:element name="EntityId2" type="xs:string"/>
+    <xs:element name="EntityId3" type="xs:string"/>
+    <xs:element name="EntityId4" type="xs:string"/>
+    <xs:element name="EntityId5" type="xs:string"/>
+    <xs:element name="Terms">
+      <xs:complexType>
+        <xs:sequence>
+          <xs:element ref="pc:TermInfo" minOccurs="0" maxOccurs="unbounded"/>
+        </xs:sequence>
+      </xs:complexType>
+    </xs:element>
+    <xs:element name="TermInfo">
+      <xs:complexType>
+        <xs:sequence>
+          <xs:element ref="pc:TermName" minOccurs="0"/>
+          <xs:element ref="pc:TermId" minOccurs="0"/>
+        </xs:sequence>
+      </xs:complexType>
+    </xs:element>
+    <xs:element name="TermName" type="xs:string"/>
+    <xs:element name="TermId" type="xs:string"/>
+  </xs:schema>
+</ct:contentTypeSchema>
+</file>
+
+<file path=customXml/itemProps1.xml><?xml version="1.0" encoding="utf-8"?>
+<ds:datastoreItem xmlns:ds="http://schemas.openxmlformats.org/officeDocument/2006/customXml" ds:itemID="{6F7406BB-EA43-46D6-83F5-5EC6E04BAF42}">
+  <ds:schemaRefs>
+    <ds:schemaRef ds:uri="http://purl.org/dc/dcmitype/"/>
+    <ds:schemaRef ds:uri="http://schemas.microsoft.com/office/2006/metadata/properties"/>
+    <ds:schemaRef ds:uri="http://purl.org/dc/terms/"/>
+    <ds:schemaRef ds:uri="7f36d561-2430-491e-92f5-610724d134ff"/>
+    <ds:schemaRef ds:uri="http://purl.org/dc/elements/1.1/"/>
+    <ds:schemaRef ds:uri="http://schemas.microsoft.com/office/2006/documentManagement/types"/>
+    <ds:schemaRef ds:uri="http://www.w3.org/XML/1998/namespace"/>
+    <ds:schemaRef ds:uri="http://schemas.openxmlformats.org/package/2006/metadata/core-properties"/>
+    <ds:schemaRef ds:uri="http://schemas.microsoft.com/office/infopath/2007/PartnerControls"/>
+  </ds:schemaRefs>
+</ds:datastoreItem>
+</file>
+
+<file path=customXml/itemProps2.xml><?xml version="1.0" encoding="utf-8"?>
+<ds:datastoreItem xmlns:ds="http://schemas.openxmlformats.org/officeDocument/2006/customXml" ds:itemID="{34DD04C8-CA20-4879-A308-1603F2702E36}">
+  <ds:schemaRefs>
+    <ds:schemaRef ds:uri="http://schemas.microsoft.com/sharepoint/v3/contenttype/forms"/>
+  </ds:schemaRefs>
+</ds:datastoreItem>
+</file>
+
+<file path=customXml/itemProps3.xml><?xml version="1.0" encoding="utf-8"?>
+<ds:datastoreItem xmlns:ds="http://schemas.openxmlformats.org/officeDocument/2006/customXml" ds:itemID="{554F8CBD-FA49-43D1-9675-47F3B813DB58}">
+  <ds:schemaRefs>
+    <ds:schemaRef ds:uri="http://schemas.microsoft.com/office/2006/metadata/contentType"/>
+    <ds:schemaRef ds:uri="http://schemas.microsoft.com/office/2006/metadata/properties/metaAttributes"/>
+    <ds:schemaRef ds:uri="http://www.w3.org/2001/XMLSchema"/>
+    <ds:schemaRef ds:uri="http://schemas.microsoft.com/office/2006/metadata/properties"/>
+    <ds:schemaRef ds:uri="7f36d561-2430-491e-92f5-610724d134ff"/>
+    <ds:schemaRef ds:uri="http://schemas.microsoft.com/office/2006/documentManagement/types"/>
+    <ds:schemaRef ds:uri="http://schemas.microsoft.com/office/infopath/2007/PartnerControls"/>
+    <ds:schemaRef ds:uri="http://schemas.openxmlformats.org/package/2006/metadata/core-properties"/>
+    <ds:schemaRef ds:uri="http://purl.org/dc/elements/1.1/"/>
+    <ds:schemaRef ds:uri="http://purl.org/dc/terms/"/>
+    <ds:schemaRef ds:uri="http://schemas.microsoft.com/internal/obd"/>
+  </ds:schemaRefs>
+</ds:datastoreItem>
 </file>